--- a/Git_commands.docx
+++ b/Git_commands.docx
@@ -4,6 +4,7 @@
   <w:body>
     <w:p>
       <w:pPr>
+        <w:jc w:val="center"/>
         <w:rPr>
           <w:lang w:val="en-US"/>
         </w:rPr>
@@ -12,7 +13,7 @@
         <w:rPr>
           <w:lang w:val="en-US"/>
         </w:rPr>
-        <w:t>DELETING REMOTE</w:t>
+        <w:t>REMOTE</w:t>
       </w:r>
     </w:p>
     <w:p>
@@ -21,6 +22,12 @@
           <w:lang w:val="en-US"/>
         </w:rPr>
       </w:pPr>
+      <w:r>
+        <w:rPr>
+          <w:lang w:val="en-US"/>
+        </w:rPr>
+        <w:t xml:space="preserve">REMOVING </w:t>
+      </w:r>
       <w:proofErr w:type="spellStart"/>
       <w:r>
         <w:rPr>
@@ -48,6 +55,48 @@
           <w:lang w:val="en-US"/>
         </w:rPr>
         <w:t xml:space="preserve"> destination</w:t>
+      </w:r>
+    </w:p>
+    <w:p>
+      <w:pPr>
+        <w:rPr>
+          <w:lang w:val="en-US"/>
+        </w:rPr>
+      </w:pPr>
+      <w:r>
+        <w:rPr>
+          <w:lang w:val="en-US"/>
+        </w:rPr>
+        <w:t xml:space="preserve">CHECKING </w:t>
+      </w:r>
+      <w:proofErr w:type="spellStart"/>
+      <w:r>
+        <w:rPr>
+          <w:lang w:val="en-US"/>
+        </w:rPr>
+        <w:t>git</w:t>
+      </w:r>
+      <w:proofErr w:type="spellEnd"/>
+      <w:r>
+        <w:rPr>
+          <w:lang w:val="en-US"/>
+        </w:rPr>
+        <w:t xml:space="preserve"> remote -v</w:t>
+      </w:r>
+    </w:p>
+    <w:p>
+      <w:pPr>
+        <w:rPr>
+          <w:i/>
+          <w:lang w:val="en-US"/>
+        </w:rPr>
+      </w:pPr>
+      <w:r>
+        <w:rPr>
+          <w:i/>
+          <w:lang w:val="en-US"/>
+        </w:rPr>
+        <w:t>https://help.github.com/articles/removing-a-remote/</w:t>
       </w:r>
     </w:p>
     <w:sectPr>
